--- a/Experimental Instruction.docx
+++ b/Experimental Instruction.docx
@@ -1408,7 +1408,7 @@
     <w:p>
       <w:pPr>
         <w:pStyle w:val="1"/>
-        <w:ind w:firstLineChars="100" w:firstLine="271"/>
+        <w:ind w:firstLineChars="100" w:firstLine="270"/>
         <w:contextualSpacing/>
         <w:rPr>
           <w:rFonts w:ascii="Times New Roman" w:eastAsia="ＭＳ 明朝" w:hAnsi="Times New Roman" w:cs="Times New Roman"/>
@@ -2259,7 +2259,7 @@
     <w:p>
       <w:pPr>
         <w:pStyle w:val="1"/>
-        <w:ind w:firstLineChars="100" w:firstLine="271"/>
+        <w:ind w:firstLineChars="100" w:firstLine="270"/>
         <w:contextualSpacing/>
         <w:rPr>
           <w:rStyle w:val="a5"/>
@@ -3536,7 +3536,7 @@
       <w:pPr>
         <w:widowControl/>
         <w:spacing w:before="100" w:beforeAutospacing="1" w:after="100" w:afterAutospacing="1" w:line="200" w:lineRule="exact"/>
-        <w:ind w:firstLineChars="100" w:firstLine="271"/>
+        <w:ind w:firstLineChars="100" w:firstLine="270"/>
         <w:contextualSpacing/>
         <w:jc w:val="left"/>
         <w:outlineLvl w:val="0"/>
@@ -4496,7 +4496,7 @@
       <w:pPr>
         <w:widowControl/>
         <w:spacing w:before="100" w:beforeAutospacing="1" w:after="100" w:afterAutospacing="1" w:line="200" w:lineRule="exact"/>
-        <w:ind w:firstLineChars="100" w:firstLine="271"/>
+        <w:ind w:firstLineChars="100" w:firstLine="270"/>
         <w:contextualSpacing/>
         <w:jc w:val="left"/>
         <w:outlineLvl w:val="0"/>
@@ -5375,37 +5375,42 @@
       <w:r>
         <w:rPr>
           <w:rFonts w:ascii="Times New Roman" w:eastAsia="Hiragino Kaku Gothic ProN" w:hAnsi="Times New Roman" w:cs="Times New Roman"/>
-          <w:color w:val="000000"/>
-          <w:sz w:val="27"/>
-          <w:szCs w:val="27"/>
-          <w:lang w:val="en"/>
-        </w:rPr>
-        <w:t>I</w:t>
-      </w:r>
-      <w:r>
-        <w:rPr>
-          <w:rFonts w:ascii="Times New Roman" w:eastAsia="Hiragino Kaku Gothic ProN" w:hAnsi="Times New Roman" w:cs="Times New Roman"/>
-          <w:b w:val="0"/>
-          <w:bCs w:val="0"/>
-          <w:color w:val="000000"/>
-          <w:sz w:val="27"/>
-          <w:szCs w:val="27"/>
-          <w:lang w:val="en"/>
-        </w:rPr>
-        <w:t>n rare cases, </w:t>
-      </w:r>
-      <w:r>
-        <w:rPr>
-          <w:rStyle w:val="a5"/>
-          <w:rFonts w:ascii="Times New Roman" w:eastAsia="Hiragino Kaku Gothic ProN" w:hAnsi="Times New Roman" w:cs="Times New Roman"/>
-          <w:b/>
-          <w:bCs/>
-          <w:color w:val="000000"/>
-          <w:sz w:val="27"/>
-          <w:szCs w:val="27"/>
-          <w:lang w:val="en"/>
-        </w:rPr>
-        <w:t>the screen at the start of the negotiation may be mis-sized and cut off</w:t>
+          <w:b w:val="0"/>
+          <w:bCs w:val="0"/>
+          <w:color w:val="000000"/>
+          <w:sz w:val="27"/>
+          <w:szCs w:val="27"/>
+          <w:lang w:val="en"/>
+        </w:rPr>
+        <w:t>In rare cases,</w:t>
+      </w:r>
+      <w:r>
+        <w:rPr>
+          <w:rFonts w:ascii="Times New Roman" w:hAnsi="Times New Roman" w:cs="Times New Roman"/>
+        </w:rPr>
+        <w:t xml:space="preserve"> </w:t>
+      </w:r>
+      <w:r>
+        <w:rPr>
+          <w:rFonts w:ascii="Times New Roman" w:eastAsia="Hiragino Kaku Gothic ProN" w:hAnsi="Times New Roman" w:cs="Times New Roman"/>
+          <w:color w:val="000000"/>
+          <w:sz w:val="27"/>
+          <w:szCs w:val="27"/>
+          <w:lang w:val="en"/>
+        </w:rPr>
+        <w:t xml:space="preserve">images may not be displayed, the connection may be broken, or your ID may not be </w:t>
+      </w:r>
+      <w:bookmarkStart w:id="0" w:name="_GoBack"/>
+      <w:bookmarkEnd w:id="0"/>
+      <w:r>
+        <w:rPr>
+          <w:rFonts w:ascii="Times New Roman" w:eastAsia="Hiragino Kaku Gothic ProN" w:hAnsi="Times New Roman" w:cs="Times New Roman"/>
+          <w:color w:val="000000"/>
+          <w:sz w:val="27"/>
+          <w:szCs w:val="27"/>
+          <w:lang w:val="en"/>
+        </w:rPr>
+        <w:t>displayed due to wrong screen size</w:t>
       </w:r>
       <w:r>
         <w:rPr>
@@ -5982,8 +5987,6 @@
         </w:rPr>
         <w:t>is</w:t>
       </w:r>
-      <w:bookmarkStart w:id="0" w:name="_GoBack"/>
-      <w:bookmarkEnd w:id="0"/>
       <w:r>
         <w:rPr>
           <w:rFonts w:ascii="Times New Roman" w:eastAsia="Hiragino Kaku Gothic ProN" w:hAnsi="Times New Roman" w:cs="Times New Roman"/>
